--- a/INSTALL-README/Installationsanleitung.docx
+++ b/INSTALL-README/Installationsanleitung.docx
@@ -69,7 +69,11 @@
         <w:t>Installation der ODDB V2</w:t>
       </w:r>
     </w:p>
-    <w:p/>
+    <w:p>
+      <w:r>
+        <w:t>V2.2, Runde 10</w:t>
+      </w:r>
+    </w:p>
     <w:p>
       <w:pPr>
         <w:pStyle w:val="berschrift1"/>
@@ -83,112 +87,35 @@
         <w:t>Die</w:t>
       </w:r>
       <w:r>
-        <w:t xml:space="preserve"> ODDB benötigt zum Betrieb einen Webserver, der die Programmiersprache PHP unterstützt, eine </w:t>
-      </w:r>
-      <w:proofErr w:type="spellStart"/>
-      <w:r>
-        <w:t>MySQL</w:t>
-      </w:r>
-      <w:proofErr w:type="spellEnd"/>
-      <w:r>
-        <w:t xml:space="preserve">-Datenbank und </w:t>
-      </w:r>
-      <w:proofErr w:type="spellStart"/>
-      <w:r>
-        <w:t>Cronjobs</w:t>
-      </w:r>
-      <w:proofErr w:type="spellEnd"/>
-      <w:r>
-        <w:t xml:space="preserve"> (zeitlich gesteuerte Aufgaben).</w:t>
-      </w:r>
-    </w:p>
-    <w:p>
-      <w:r>
-        <w:t xml:space="preserve">Idealerweise sollte sie auf einem </w:t>
-      </w:r>
-      <w:proofErr w:type="spellStart"/>
-      <w:r>
-        <w:t>root</w:t>
-      </w:r>
-      <w:proofErr w:type="spellEnd"/>
-      <w:r>
-        <w:t xml:space="preserve">-Server installiert werden, aber auch auf normalem </w:t>
-      </w:r>
-      <w:proofErr w:type="spellStart"/>
-      <w:r>
-        <w:t>Webspace</w:t>
-      </w:r>
-      <w:proofErr w:type="spellEnd"/>
-      <w:r>
-        <w:t xml:space="preserve"> sollte eine Installation möglich sein.</w:t>
+        <w:t xml:space="preserve"> ODDB benötigt zum Betrieb einen Webserver, der die Programmiersprache PHP unterstützt, eine MySQL-Datenbank und Cronjobs (zeitlich gesteuerte Aufgaben).</w:t>
+      </w:r>
+    </w:p>
+    <w:p>
+      <w:r>
+        <w:t>Idealerweise sollte sie auf einem root-Server installiert werden, aber auch auf normalem Webspace sollte eine Installation möglich sein.</w:t>
       </w:r>
       <w:r>
         <w:br/>
-        <w:t xml:space="preserve">Auf kostenlosem </w:t>
-      </w:r>
-      <w:proofErr w:type="spellStart"/>
-      <w:r>
-        <w:t>Webspace</w:t>
-      </w:r>
-      <w:proofErr w:type="spellEnd"/>
-      <w:r>
-        <w:t xml:space="preserve"> von </w:t>
-      </w:r>
-      <w:proofErr w:type="spellStart"/>
-      <w:r>
-        <w:t>Freehostern</w:t>
-      </w:r>
-      <w:proofErr w:type="spellEnd"/>
-      <w:r>
-        <w:t xml:space="preserve"> wird die ODDB in den meisten Fällen nicht funktionieren, da diese oft Sicherheitseinschränkungen haben, welche benötigte Funktionen der ODDB blockieren (z.B. </w:t>
-      </w:r>
-      <w:proofErr w:type="spellStart"/>
-      <w:r>
-        <w:t>allow_url_fopen</w:t>
-      </w:r>
-      <w:proofErr w:type="spellEnd"/>
-      <w:r>
-        <w:t>, was das Aktualisieren von Spielerprofilen blockiert).</w:t>
-      </w:r>
-    </w:p>
-    <w:p>
-      <w:r>
-        <w:t xml:space="preserve">Diese Anleitung geht hauptsächlich auf die Einrichtung der ODDB auf einem Linux-Server oder einem normalen </w:t>
-      </w:r>
-      <w:proofErr w:type="spellStart"/>
-      <w:r>
-        <w:t>Webspace</w:t>
-      </w:r>
-      <w:proofErr w:type="spellEnd"/>
-      <w:r>
-        <w:t xml:space="preserve"> ein.</w:t>
+        <w:t>Auf kostenlosem Webspace von Freehostern wird die ODDB in den meisten Fällen nicht funktionieren, da diese oft Sicherheitseinschränkungen haben, welche benötigte</w:t>
+      </w:r>
+      <w:r>
+        <w:t xml:space="preserve"> Funktionen der ODDB blockieren.</w:t>
+      </w:r>
+    </w:p>
+    <w:p>
+      <w:r>
+        <w:t>Diese Anleitung geht hauptsächlich auf die Einrichtung der ODDB auf einem Linux-Server oder einem normalen Webspace ein.</w:t>
       </w:r>
       <w:r>
         <w:br/>
       </w:r>
       <w:r>
-        <w:t xml:space="preserve">Für die Einrichtung eines Webservers unter Linux gibt es genügend </w:t>
-      </w:r>
-      <w:proofErr w:type="spellStart"/>
-      <w:r>
-        <w:t>Tutorials</w:t>
-      </w:r>
-      <w:proofErr w:type="spellEnd"/>
-      <w:r>
-        <w:t xml:space="preserve"> im Web, deswegen werde ich hier nicht weiter darauf eingehen.</w:t>
-      </w:r>
-    </w:p>
-    <w:p>
-      <w:r>
-        <w:t xml:space="preserve">Zur Einrichtung auf einem Windows-Server hat </w:t>
-      </w:r>
-      <w:proofErr w:type="spellStart"/>
-      <w:r>
-        <w:t>tmm</w:t>
-      </w:r>
-      <w:proofErr w:type="spellEnd"/>
-      <w:r>
-        <w:t xml:space="preserve"> eine </w:t>
+        <w:t>Für die Einrichtung eines Webservers unter Linux gibt es genügend Tutorials im Web, deswegen werde ich hier nicht weiter darauf eingehen.</w:t>
+      </w:r>
+    </w:p>
+    <w:p>
+      <w:r>
+        <w:t xml:space="preserve">Zur Einrichtung auf einem Windows-Server hat tmm eine </w:t>
       </w:r>
       <w:r>
         <w:t>Anleitung geschrieben, die im selben Ordner wie diese Anleitung liegt. Die letztendliche Installation der ODDB ist dann unter Windows und Linux ähnlich.</w:t>
@@ -210,6 +137,7 @@
         <w:t>)</w:t>
       </w:r>
     </w:p>
+    <w:p/>
     <w:p>
       <w:pPr>
         <w:pStyle w:val="berschrift1"/>
@@ -223,7 +151,96 @@
         <w:pStyle w:val="berschrift2"/>
       </w:pPr>
       <w:r>
-        <w:t>2.1 Dateien hochladen und Schreibrechte setzen</w:t>
+        <w:t>2.1 PHP-Konfiguration</w:t>
+      </w:r>
+    </w:p>
+    <w:p>
+      <w:r>
+        <w:t>Um den korrekten Betrieb der ODDB zu ermöglichen, müssen ggf. verschiedene Einstellungen in PHP angepasst werden. Diese kannst du entweder in der php.ini oder einer .htaccess-Datei ändern</w:t>
+      </w:r>
+    </w:p>
+    <w:p>
+      <w:pPr>
+        <w:pStyle w:val="Listenabsatz"/>
+        <w:numPr>
+          <w:ilvl w:val="0"/>
+          <w:numId w:val="3"/>
+        </w:numPr>
+      </w:pPr>
+      <w:r>
+        <w:rPr>
+          <w:i/>
+        </w:rPr>
+        <w:t>max_input_vars</w:t>
+      </w:r>
+      <w:r>
+        <w:t xml:space="preserve"> sollte auf mindestens 10000 gestellt werden, da sonst große Scans (z.B. Mainscreen) fehlschlagen</w:t>
+      </w:r>
+    </w:p>
+    <w:p>
+      <w:pPr>
+        <w:pStyle w:val="Listenabsatz"/>
+        <w:numPr>
+          <w:ilvl w:val="0"/>
+          <w:numId w:val="3"/>
+        </w:numPr>
+      </w:pPr>
+      <w:r>
+        <w:rPr>
+          <w:i/>
+        </w:rPr>
+        <w:t>allow_url_fopen</w:t>
+      </w:r>
+      <w:r>
+        <w:t xml:space="preserve"> muss aktiviert sein, um die Spielerprofile mit Omega-Day abzugleichen</w:t>
+      </w:r>
+    </w:p>
+    <w:p>
+      <w:pPr>
+        <w:pStyle w:val="Listenabsatz"/>
+        <w:numPr>
+          <w:ilvl w:val="0"/>
+          <w:numId w:val="3"/>
+        </w:numPr>
+      </w:pPr>
+      <w:r>
+        <w:rPr>
+          <w:i/>
+        </w:rPr>
+        <w:t>file_uploads, upload_max_filesize</w:t>
+      </w:r>
+      <w:r>
+        <w:t>: für den DB-Abgleich müssen Datei-Uploads aktiviert sein, die maximale Dateigröße sollte bei mindestens 10MB liegen</w:t>
+      </w:r>
+    </w:p>
+    <w:p>
+      <w:pPr>
+        <w:rPr>
+          <w:rFonts w:eastAsiaTheme="majorEastAsia" w:cstheme="majorBidi"/>
+          <w:b/>
+          <w:bCs/>
+          <w:color w:val="365F91" w:themeColor="accent1" w:themeShade="BF"/>
+          <w:sz w:val="28"/>
+          <w:szCs w:val="26"/>
+        </w:rPr>
+      </w:pPr>
+      <w:r>
+        <w:br w:type="page"/>
+      </w:r>
+    </w:p>
+    <w:p>
+      <w:pPr>
+        <w:pStyle w:val="berschrift2"/>
+      </w:pPr>
+      <w:r>
+        <w:lastRenderedPageBreak/>
+        <w:t>2.</w:t>
+      </w:r>
+      <w:r>
+        <w:t>2</w:t>
+      </w:r>
+      <w:r>
+        <w:t xml:space="preserve"> Dateien hochladen und Schreibrechte setzen</w:t>
       </w:r>
     </w:p>
     <w:p>
@@ -244,15 +261,7 @@
         <w:sym w:font="Wingdings" w:char="F0E0"/>
       </w:r>
       <w:r>
-        <w:t xml:space="preserve"> Dateiberechtigungen / Eigenschaften / </w:t>
-      </w:r>
-      <w:proofErr w:type="spellStart"/>
-      <w:r>
-        <w:t>Chmod</w:t>
-      </w:r>
-      <w:proofErr w:type="spellEnd"/>
-      <w:r>
-        <w:t>… (je nach FTP-Programm)</w:t>
+        <w:t xml:space="preserve"> Dateiberechtigungen / Eigenschaften / Chmod… (je nach FTP-Programm)</w:t>
       </w:r>
     </w:p>
     <w:p>
@@ -281,15 +290,7 @@
         </w:numPr>
       </w:pPr>
       <w:r>
-        <w:t>/</w:t>
-      </w:r>
-      <w:proofErr w:type="spellStart"/>
-      <w:r>
-        <w:t>config</w:t>
-      </w:r>
-      <w:proofErr w:type="spellEnd"/>
-      <w:r>
-        <w:t>/</w:t>
+        <w:t>/config/</w:t>
       </w:r>
     </w:p>
     <w:p>
@@ -301,86 +302,120 @@
         </w:numPr>
       </w:pPr>
       <w:r>
-        <w:t>/</w:t>
-      </w:r>
-      <w:proofErr w:type="spellStart"/>
-      <w:r>
-        <w:t>admin</w:t>
-      </w:r>
-      <w:proofErr w:type="spellEnd"/>
-      <w:r>
-        <w:t>/</w:t>
-      </w:r>
-      <w:proofErr w:type="spellStart"/>
-      <w:r>
-        <w:t>cache</w:t>
-      </w:r>
-      <w:proofErr w:type="spellEnd"/>
-      <w:r>
-        <w:t>/</w:t>
-      </w:r>
+        <w:t>/admin/cache/</w:t>
+      </w:r>
+    </w:p>
+    <w:p>
+      <w:pPr>
+        <w:pStyle w:val="KeinLeerraum"/>
+      </w:pPr>
+    </w:p>
+    <w:p>
+      <w:pPr>
+        <w:rPr>
+          <w:b/>
+        </w:rPr>
+      </w:pPr>
+      <w:r>
+        <w:rPr>
+          <w:b/>
+        </w:rPr>
+        <w:t xml:space="preserve">Herunterladen </w:t>
+      </w:r>
+      <w:r>
+        <w:rPr>
+          <w:b/>
+        </w:rPr>
+        <w:t xml:space="preserve">der ODDB </w:t>
+      </w:r>
+      <w:r>
+        <w:rPr>
+          <w:b/>
+        </w:rPr>
+        <w:t>über Git</w:t>
+      </w:r>
+    </w:p>
+    <w:p>
+      <w:r>
+        <w:t xml:space="preserve">Seit Runde 10 kann die ODDB über ein Git-Repository heruntergeladen und installiert werden. Das Repository liegt auf </w:t>
+      </w:r>
+      <w:hyperlink r:id="rId9" w:history="1">
+        <w:r>
+          <w:rPr>
+            <w:rStyle w:val="Hyperlink"/>
+          </w:rPr>
+          <w:t>https://github.com/kryops/oddb2</w:t>
+        </w:r>
+      </w:hyperlink>
+    </w:p>
+    <w:p>
+      <w:r>
+        <w:t>Um Git benutzen zu können, benötigst du das Paket git-core unter Linux oder einen Client wie msysgit für Windows.</w:t>
+      </w:r>
+    </w:p>
+    <w:p>
+      <w:r>
+        <w:t>Zum Herunterladen der ODDB musst du dann nur folgenden Befehl in die Konsole eingeben:</w:t>
+      </w:r>
+    </w:p>
+    <w:p>
+      <w:pPr>
+        <w:rPr>
+          <w:rStyle w:val="Hervorhebung"/>
+          <w:szCs w:val="20"/>
+          <w:lang w:val="en-US"/>
+        </w:rPr>
+      </w:pPr>
+      <w:r>
+        <w:rPr>
+          <w:rStyle w:val="Hervorhebung"/>
+          <w:szCs w:val="20"/>
+          <w:lang w:val="en-US"/>
+        </w:rPr>
+        <w:t xml:space="preserve">   </w:t>
+      </w:r>
+      <w:r>
+        <w:rPr>
+          <w:rStyle w:val="Hervorhebung"/>
+          <w:szCs w:val="20"/>
+          <w:lang w:val="en-US"/>
+        </w:rPr>
+        <w:t>git clone git://github.com/kryops/oddb2.git</w:t>
+      </w:r>
+    </w:p>
+    <w:p>
+      <w:pPr>
+        <w:rPr>
+          <w:lang w:val="en-US"/>
+        </w:rPr>
+      </w:pPr>
     </w:p>
     <w:p>
       <w:pPr>
         <w:pStyle w:val="berschrift2"/>
       </w:pPr>
       <w:r>
-        <w:lastRenderedPageBreak/>
-        <w:t xml:space="preserve">2.1 Erstellen einer </w:t>
-      </w:r>
-      <w:proofErr w:type="spellStart"/>
-      <w:r>
-        <w:t>MySQL</w:t>
-      </w:r>
-      <w:proofErr w:type="spellEnd"/>
-      <w:r>
-        <w:t>-Datenbank</w:t>
-      </w:r>
-    </w:p>
-    <w:p>
-      <w:r>
-        <w:t xml:space="preserve">Hast du mehrere </w:t>
-      </w:r>
-      <w:proofErr w:type="spellStart"/>
-      <w:r>
-        <w:t>MySQL</w:t>
-      </w:r>
-      <w:proofErr w:type="spellEnd"/>
-      <w:r>
-        <w:t>-Datenbanken zur Verfügung, ist es sinnvoll, eine eigene für die ODDB zu erstellen (aber nicht zwingend erforderlich).</w:t>
-      </w:r>
-      <w:r>
-        <w:t xml:space="preserve"> Je nachdem, wie viele Instanzen du erstellst, kann die ODDB mehrere hundert </w:t>
-      </w:r>
-      <w:proofErr w:type="spellStart"/>
-      <w:r>
-        <w:t>MySQL</w:t>
-      </w:r>
-      <w:proofErr w:type="spellEnd"/>
-      <w:r>
-        <w:t>-Tabellen umfassen.</w:t>
-      </w:r>
-    </w:p>
-    <w:p>
-      <w:r>
-        <w:t xml:space="preserve">Als Zeichensatz sollte </w:t>
-      </w:r>
-      <w:proofErr w:type="spellStart"/>
-      <w:r>
-        <w:t>optimalerweise</w:t>
-      </w:r>
-      <w:proofErr w:type="spellEnd"/>
-      <w:r>
-        <w:t xml:space="preserve"> </w:t>
-      </w:r>
-      <w:proofErr w:type="spellStart"/>
+        <w:t>2.1 Erstellen einer MySQL-Datenbank</w:t>
+      </w:r>
+    </w:p>
+    <w:p>
+      <w:r>
+        <w:t>Hast du mehrere MySQL-Datenbanken zur Verfügung, ist es sinnvoll, eine eigene für die ODDB zu erstellen (aber nicht zwingend erforderlich).</w:t>
+      </w:r>
+      <w:r>
+        <w:t xml:space="preserve"> Je nachdem, wie viele Instanzen du erstellst, kann die ODDB mehrere hundert MySQL-Tabellen umfassen.</w:t>
+      </w:r>
+    </w:p>
+    <w:p>
+      <w:r>
+        <w:t xml:space="preserve">Als Zeichensatz sollte optimalerweise </w:t>
+      </w:r>
       <w:r>
         <w:rPr>
           <w:i/>
         </w:rPr>
         <w:t>utf_general_ci</w:t>
       </w:r>
-      <w:proofErr w:type="spellEnd"/>
       <w:r>
         <w:t xml:space="preserve"> ausgewählt werden, da es sonst zu Problemen mit Umlauten und Sonderzeichen kommen kann.</w:t>
       </w:r>
@@ -391,6 +426,7 @@
           <w:noProof/>
           <w:lang w:eastAsia="de-DE"/>
         </w:rPr>
+        <w:lastRenderedPageBreak/>
         <w:drawing>
           <wp:inline distT="0" distB="0" distL="0" distR="0">
             <wp:extent cx="4497291" cy="2341906"/>
@@ -409,7 +445,7 @@
                     </pic:cNvPicPr>
                   </pic:nvPicPr>
                   <pic:blipFill>
-                    <a:blip r:embed="rId9" cstate="print"/>
+                    <a:blip r:embed="rId10" cstate="print"/>
                     <a:srcRect/>
                     <a:stretch>
                       <a:fillRect/>
@@ -456,15 +492,7 @@
     </w:p>
     <w:p>
       <w:r>
-        <w:t xml:space="preserve">Nun kommt die eigentliche Installation der ODDB. In diesem Schritt werden die Konfigurationsdateien geschrieben und die </w:t>
-      </w:r>
-      <w:proofErr w:type="spellStart"/>
-      <w:r>
-        <w:t>MySQL</w:t>
-      </w:r>
-      <w:proofErr w:type="spellEnd"/>
-      <w:r>
-        <w:t>-Tabellen angelegt.</w:t>
+        <w:t>Nun kommt die eigentliche Installation der ODDB. In diesem Schritt werden die Konfigurationsdateien geschrieben und die MySQL-Tabellen angelegt.</w:t>
       </w:r>
     </w:p>
     <w:p>
@@ -497,7 +525,7 @@
                     </pic:cNvPicPr>
                   </pic:nvPicPr>
                   <pic:blipFill>
-                    <a:blip r:embed="rId10" cstate="print"/>
+                    <a:blip r:embed="rId11" cstate="print"/>
                     <a:srcRect/>
                     <a:stretch>
                       <a:fillRect/>
@@ -528,7 +556,6 @@
     </w:p>
     <w:p>
       <w:r>
-        <w:lastRenderedPageBreak/>
         <w:t>Um die Installation zu starten, musst du die Adresse, unter der du die ODDB hochgeladen hast, im Browser öffnen.</w:t>
       </w:r>
       <w:r>
@@ -540,15 +567,7 @@
       </w:r>
       <w:r>
         <w:br/>
-        <w:t xml:space="preserve">Danach musst du die zentralen Einstellungen wie die Server-Adresse, die </w:t>
-      </w:r>
-      <w:proofErr w:type="spellStart"/>
-      <w:r>
-        <w:t>MySQL</w:t>
-      </w:r>
-      <w:proofErr w:type="spellEnd"/>
-      <w:r>
-        <w:t>-Zugangsdaten</w:t>
+        <w:t>Danach musst du die zentralen Einstellungen wie die Server-Adresse, die MySQL-Zugangsdaten</w:t>
       </w:r>
       <w:r>
         <w:t>, Caching- und Sicherheitseinstellungen</w:t>
@@ -565,6 +584,7 @@
     </w:p>
     <w:p>
       <w:r>
+        <w:lastRenderedPageBreak/>
         <w:t xml:space="preserve">War die Installation erfolgreich, wird ein Bestätigungs-Bildschirm </w:t>
       </w:r>
       <w:r>
@@ -595,7 +615,7 @@
                     </pic:cNvPicPr>
                   </pic:nvPicPr>
                   <pic:blipFill>
-                    <a:blip r:embed="rId11" cstate="print"/>
+                    <a:blip r:embed="rId12" cstate="print"/>
                     <a:srcRect/>
                     <a:stretch>
                       <a:fillRect/>
@@ -626,36 +646,15 @@
     </w:p>
     <w:p>
       <w:r>
-        <w:t xml:space="preserve">Dort findest du das automatisch generierte Passwort für deinen </w:t>
-      </w:r>
-      <w:proofErr w:type="spellStart"/>
-      <w:r>
-        <w:t>Account</w:t>
-      </w:r>
-      <w:proofErr w:type="spellEnd"/>
-      <w:r>
-        <w:t xml:space="preserve"> sowie den Link auf den Administrationsbereich (standardmäßig unter /</w:t>
-      </w:r>
-      <w:proofErr w:type="spellStart"/>
-      <w:r>
-        <w:t>admin</w:t>
-      </w:r>
-      <w:proofErr w:type="spellEnd"/>
-      <w:r>
-        <w:t xml:space="preserve">) und die genauen Adressen der </w:t>
-      </w:r>
-      <w:proofErr w:type="spellStart"/>
-      <w:r>
-        <w:t>Cronjobs</w:t>
-      </w:r>
-      <w:proofErr w:type="spellEnd"/>
-      <w:r>
-        <w:t>.</w:t>
-      </w:r>
-    </w:p>
-    <w:p>
-      <w:r>
-        <w:t>Die eingegebenen sowie weitere Einstellungen ändern kannst du nachträglich in der Datei globalconfig.php.</w:t>
+        <w:t>Dort findest du das automatisch generierte Passwort für deinen Account sowie den Link auf den Administrationsbereich (standardmäßig unter /admin) und die genauen Adressen der Cronjobs.</w:t>
+      </w:r>
+    </w:p>
+    <w:p>
+      <w:r>
+        <w:t>Die eingegebenen sowie weitere Einstellungen ändern kannst du nachträglich i</w:t>
+      </w:r>
+      <w:r>
+        <w:t>m Administrationsbereich und der config/global.php</w:t>
       </w:r>
     </w:p>
     <w:p>
@@ -669,22 +668,12 @@
         <w:t>en</w:t>
       </w:r>
       <w:r>
-        <w:t xml:space="preserve"> der </w:t>
-      </w:r>
-      <w:proofErr w:type="spellStart"/>
-      <w:r>
-        <w:t>Cronjobs</w:t>
-      </w:r>
-      <w:proofErr w:type="spellEnd"/>
-    </w:p>
-    <w:p>
-      <w:proofErr w:type="spellStart"/>
-      <w:r>
-        <w:t>Cronjobs</w:t>
-      </w:r>
-      <w:proofErr w:type="spellEnd"/>
-      <w:r>
-        <w:t xml:space="preserve"> sind Aufgaben</w:t>
+        <w:t xml:space="preserve"> der Cronjobs</w:t>
+      </w:r>
+    </w:p>
+    <w:p>
+      <w:r>
+        <w:t>Cronjobs sind Aufgaben</w:t>
       </w:r>
       <w:r>
         <w:t>, die in bestimmten Abständen automatisch aufgerufen werden.</w:t>
@@ -692,58 +681,22 @@
     </w:p>
     <w:p>
       <w:r>
-        <w:t xml:space="preserve">Die ODDB benutzt </w:t>
-      </w:r>
-      <w:proofErr w:type="spellStart"/>
-      <w:r>
-        <w:t>Cronjobs</w:t>
-      </w:r>
-      <w:proofErr w:type="spellEnd"/>
-      <w:r>
-        <w:t xml:space="preserve"> unter anderem, um veraltete Daten zu</w:t>
+        <w:t>Die ODDB benutzt Cronjobs unter anderem, um veraltete Daten zu</w:t>
       </w:r>
       <w:r>
         <w:t xml:space="preserve"> löschen, den Cache zu erneuern</w:t>
       </w:r>
       <w:r>
-        <w:t xml:space="preserve"> und Spielerprofile zu aktualisieren. Ohne die </w:t>
-      </w:r>
-      <w:proofErr w:type="spellStart"/>
-      <w:r>
-        <w:t>Cronjobs</w:t>
-      </w:r>
-      <w:proofErr w:type="spellEnd"/>
-      <w:r>
-        <w:t xml:space="preserve"> ist die ODDB zwar benutzbar, aber manche Bereiche</w:t>
-      </w:r>
-      <w:r>
-        <w:t xml:space="preserve"> wie das Invasionsarchiv</w:t>
-      </w:r>
-      <w:r>
-        <w:t xml:space="preserve"> </w:t>
-      </w:r>
-      <w:r>
-        <w:t xml:space="preserve">oder die </w:t>
-      </w:r>
-      <w:r>
-        <w:t xml:space="preserve">automatische Sperre bei </w:t>
-      </w:r>
-      <w:proofErr w:type="spellStart"/>
-      <w:r>
-        <w:t>Allianz</w:t>
-      </w:r>
-      <w:r>
-        <w:t>wechseln</w:t>
-      </w:r>
-      <w:proofErr w:type="spellEnd"/>
-      <w:r>
-        <w:t xml:space="preserve"> </w:t>
-      </w:r>
-      <w:r>
-        <w:t>funktionieren nicht korre</w:t>
-      </w:r>
-      <w:r>
-        <w:t>kt oder nur unvollständig und es besteht z.B. die Gefahr, dass die Log-Tabelle überquillt.</w:t>
+        <w:t xml:space="preserve"> und Spielerprofile zu aktualisieren. Ohne die Cronjobs ist die ODDB zwar</w:t>
+      </w:r>
+      <w:r>
+        <w:t xml:space="preserve"> größtenteils</w:t>
+      </w:r>
+      <w:r>
+        <w:t xml:space="preserve"> benutzbar, </w:t>
+      </w:r>
+      <w:r>
+        <w:t>kann aber unvorhergesehenes Verhalten aufweisen.</w:t>
       </w:r>
     </w:p>
     <w:p>
@@ -751,75 +704,19 @@
         <w:rPr>
           <w:i/>
         </w:rPr>
-        <w:t>/</w:t>
-      </w:r>
-      <w:proofErr w:type="spellStart"/>
+        <w:t>/cronjobs/1.php?key=[deinKey]</w:t>
+      </w:r>
+      <w:r>
+        <w:t xml:space="preserve"> sollte jede Minute aufgerufen werden (5 Minuten sind auch ok)</w:t>
+      </w:r>
+      <w:r>
+        <w:br/>
+      </w:r>
       <w:r>
         <w:rPr>
           <w:i/>
         </w:rPr>
-        <w:t>cronjobs</w:t>
-      </w:r>
-      <w:proofErr w:type="spellEnd"/>
-      <w:r>
-        <w:rPr>
-          <w:i/>
-        </w:rPr>
-        <w:t>/1.php?key=[</w:t>
-      </w:r>
-      <w:proofErr w:type="spellStart"/>
-      <w:r>
-        <w:rPr>
-          <w:i/>
-        </w:rPr>
-        <w:t>deinKey</w:t>
-      </w:r>
-      <w:proofErr w:type="spellEnd"/>
-      <w:r>
-        <w:rPr>
-          <w:i/>
-        </w:rPr>
-        <w:t>]</w:t>
-      </w:r>
-      <w:r>
-        <w:t xml:space="preserve"> sollte jede Minute aufgerufen werden (5 Minuten sind auch ok)</w:t>
-      </w:r>
-      <w:r>
-        <w:br/>
-      </w:r>
-      <w:r>
-        <w:rPr>
-          <w:i/>
-        </w:rPr>
-        <w:t>/</w:t>
-      </w:r>
-      <w:proofErr w:type="spellStart"/>
-      <w:r>
-        <w:rPr>
-          <w:i/>
-        </w:rPr>
-        <w:t>cronjobs</w:t>
-      </w:r>
-      <w:proofErr w:type="spellEnd"/>
-      <w:r>
-        <w:rPr>
-          <w:i/>
-        </w:rPr>
-        <w:t>/2.php?key=[</w:t>
-      </w:r>
-      <w:proofErr w:type="spellStart"/>
-      <w:r>
-        <w:rPr>
-          <w:i/>
-        </w:rPr>
-        <w:t>deinKey</w:t>
-      </w:r>
-      <w:proofErr w:type="spellEnd"/>
-      <w:r>
-        <w:rPr>
-          <w:i/>
-        </w:rPr>
-        <w:t>]</w:t>
+        <w:t>/cronjobs/2.php?key=[deinKey]</w:t>
       </w:r>
       <w:r>
         <w:t xml:space="preserve"> sollte einmal am Tag aufgerufen werden (Downtime)</w:t>
@@ -830,15 +727,7 @@
         <w:pStyle w:val="berschrift3"/>
       </w:pPr>
       <w:r>
-        <w:t xml:space="preserve">3.2.1 </w:t>
-      </w:r>
-      <w:proofErr w:type="spellStart"/>
-      <w:r>
-        <w:t>Dedicated</w:t>
-      </w:r>
-      <w:proofErr w:type="spellEnd"/>
-      <w:r>
-        <w:t xml:space="preserve"> </w:t>
+        <w:t xml:space="preserve">3.2.1 Dedicated </w:t>
       </w:r>
       <w:r>
         <w:t>Linux-</w:t>
@@ -849,167 +738,39 @@
     </w:p>
     <w:p>
       <w:r>
-        <w:t xml:space="preserve">Auf </w:t>
-      </w:r>
-      <w:proofErr w:type="spellStart"/>
-      <w:r>
-        <w:t>Dedicated</w:t>
-      </w:r>
-      <w:proofErr w:type="spellEnd"/>
-      <w:r>
-        <w:t xml:space="preserve"> Linux-Servern (hier Debian) kannst du </w:t>
-      </w:r>
-      <w:proofErr w:type="spellStart"/>
+        <w:t xml:space="preserve">Auf Dedicated Linux-Servern (hier Debian) kannst du </w:t>
+      </w:r>
       <w:r>
         <w:t>C</w:t>
       </w:r>
       <w:r>
-        <w:t>ronjobs</w:t>
-      </w:r>
-      <w:proofErr w:type="spellEnd"/>
-      <w:r>
-        <w:t xml:space="preserve"> mit dem Befehl </w:t>
-      </w:r>
-      <w:proofErr w:type="spellStart"/>
+        <w:t xml:space="preserve">ronjobs mit dem Befehl </w:t>
+      </w:r>
       <w:r>
         <w:rPr>
           <w:rStyle w:val="Hervorhebung"/>
         </w:rPr>
-        <w:t>crontab</w:t>
-      </w:r>
-      <w:proofErr w:type="spellEnd"/>
+        <w:t>crontab -e</w:t>
+      </w:r>
+      <w:r>
+        <w:t xml:space="preserve"> bearbeiten, oder du öffnest die Datei /etc/crontab in einem Editor deiner Wahl. Bei der letzteren Variante musst du nach dem Eintragen den Cron-</w:t>
+      </w:r>
+      <w:r>
+        <w:t>Dienst</w:t>
+      </w:r>
+      <w:r>
+        <w:t xml:space="preserve"> neustarten, unter Debian geht das mit </w:t>
+      </w:r>
       <w:r>
         <w:rPr>
           <w:rStyle w:val="Hervorhebung"/>
         </w:rPr>
-        <w:t xml:space="preserve"> -e</w:t>
-      </w:r>
-      <w:r>
-        <w:t xml:space="preserve"> bearbeiten, oder du öffnest die Datei /</w:t>
-      </w:r>
-      <w:proofErr w:type="spellStart"/>
-      <w:r>
-        <w:t>etc</w:t>
-      </w:r>
-      <w:proofErr w:type="spellEnd"/>
-      <w:r>
-        <w:t>/</w:t>
-      </w:r>
-      <w:proofErr w:type="spellStart"/>
-      <w:r>
-        <w:t>crontab</w:t>
-      </w:r>
-      <w:proofErr w:type="spellEnd"/>
-      <w:r>
-        <w:t xml:space="preserve"> in einem Editor deiner Wahl. Bei der letzteren Variante musst du nach dem Eintragen den </w:t>
-      </w:r>
-      <w:proofErr w:type="spellStart"/>
-      <w:r>
-        <w:t>Cron</w:t>
-      </w:r>
-      <w:proofErr w:type="spellEnd"/>
-      <w:r>
-        <w:t>-</w:t>
-      </w:r>
-      <w:r>
-        <w:t>Dienst</w:t>
-      </w:r>
-      <w:r>
-        <w:t xml:space="preserve"> neustarten, unter Debian geht das mit </w:t>
-      </w:r>
-      <w:r>
-        <w:rPr>
-          <w:rStyle w:val="Hervorhebung"/>
-        </w:rPr>
-        <w:t>/</w:t>
-      </w:r>
-      <w:proofErr w:type="spellStart"/>
-      <w:r>
-        <w:rPr>
-          <w:rStyle w:val="Hervorhebung"/>
-        </w:rPr>
-        <w:t>etc</w:t>
-      </w:r>
-      <w:proofErr w:type="spellEnd"/>
-      <w:r>
-        <w:rPr>
-          <w:rStyle w:val="Hervorhebung"/>
-        </w:rPr>
-        <w:t>/</w:t>
-      </w:r>
-      <w:proofErr w:type="spellStart"/>
-      <w:r>
-        <w:rPr>
-          <w:rStyle w:val="Hervorhebung"/>
-        </w:rPr>
-        <w:t>init.d</w:t>
-      </w:r>
-      <w:proofErr w:type="spellEnd"/>
-      <w:r>
-        <w:rPr>
-          <w:rStyle w:val="Hervorhebung"/>
-        </w:rPr>
-        <w:t>/</w:t>
-      </w:r>
-      <w:proofErr w:type="spellStart"/>
-      <w:r>
-        <w:rPr>
-          <w:rStyle w:val="Hervorhebung"/>
-        </w:rPr>
-        <w:t>cron</w:t>
-      </w:r>
-      <w:proofErr w:type="spellEnd"/>
-      <w:r>
-        <w:rPr>
-          <w:rStyle w:val="Hervorhebung"/>
-        </w:rPr>
-        <w:t xml:space="preserve"> </w:t>
-      </w:r>
-      <w:proofErr w:type="spellStart"/>
-      <w:r>
-        <w:rPr>
-          <w:rStyle w:val="Hervorhebung"/>
-        </w:rPr>
-        <w:t>restart</w:t>
-      </w:r>
-      <w:proofErr w:type="spellEnd"/>
-    </w:p>
-    <w:p>
-      <w:r>
-        <w:lastRenderedPageBreak/>
-        <w:t xml:space="preserve">Die </w:t>
-      </w:r>
-      <w:proofErr w:type="spellStart"/>
-      <w:r>
-        <w:t>Cronjobs</w:t>
-      </w:r>
-      <w:proofErr w:type="spellEnd"/>
-      <w:r>
-        <w:t xml:space="preserve"> müssen im Wesentlichen nur bestimmte Seiten der ODDB aufrufen, ich verwende dafür das Programm </w:t>
-      </w:r>
-      <w:proofErr w:type="spellStart"/>
-      <w:r>
-        <w:t>wget</w:t>
-      </w:r>
-      <w:proofErr w:type="spellEnd"/>
-      <w:r>
-        <w:t>. Hier ein Beispiel der Einträge in der /</w:t>
-      </w:r>
-      <w:proofErr w:type="spellStart"/>
-      <w:r>
-        <w:t>etc</w:t>
-      </w:r>
-      <w:proofErr w:type="spellEnd"/>
-      <w:r>
-        <w:t>/</w:t>
-      </w:r>
-      <w:proofErr w:type="spellStart"/>
-      <w:r>
-        <w:t>crontab</w:t>
-      </w:r>
-      <w:proofErr w:type="spellEnd"/>
-      <w:r>
-        <w:t>:</w:t>
+        <w:t>/etc/init.d/cron restart</w:t>
+      </w:r>
+    </w:p>
+    <w:p>
+      <w:r>
+        <w:t>Die Cronjobs müssen im Wesentlichen nur bestimmte Seiten der ODDB aufrufen, ich verwende dafür das Programm wget. Hier ein Beispiel der Einträge in der /etc/crontab:</w:t>
       </w:r>
     </w:p>
     <w:p>
@@ -1064,79 +825,7 @@
           <w:sz w:val="18"/>
           <w:szCs w:val="18"/>
         </w:rPr>
-        <w:t xml:space="preserve">* * * * * </w:t>
-      </w:r>
-      <w:proofErr w:type="spellStart"/>
-      <w:r>
-        <w:rPr>
-          <w:rFonts w:ascii="Courier New" w:hAnsi="Courier New" w:cs="Courier New"/>
-          <w:sz w:val="18"/>
-          <w:szCs w:val="18"/>
-        </w:rPr>
-        <w:t>root</w:t>
-      </w:r>
-      <w:proofErr w:type="spellEnd"/>
-      <w:r>
-        <w:rPr>
-          <w:rFonts w:ascii="Courier New" w:hAnsi="Courier New" w:cs="Courier New"/>
-          <w:sz w:val="18"/>
-          <w:szCs w:val="18"/>
-        </w:rPr>
-        <w:t xml:space="preserve"> </w:t>
-      </w:r>
-      <w:proofErr w:type="spellStart"/>
-      <w:r>
-        <w:rPr>
-          <w:rFonts w:ascii="Courier New" w:hAnsi="Courier New" w:cs="Courier New"/>
-          <w:sz w:val="18"/>
-          <w:szCs w:val="18"/>
-        </w:rPr>
-        <w:t>wget</w:t>
-      </w:r>
-      <w:proofErr w:type="spellEnd"/>
-      <w:r>
-        <w:rPr>
-          <w:rFonts w:ascii="Courier New" w:hAnsi="Courier New" w:cs="Courier New"/>
-          <w:sz w:val="18"/>
-          <w:szCs w:val="18"/>
-        </w:rPr>
-        <w:t xml:space="preserve"> --</w:t>
-      </w:r>
-      <w:proofErr w:type="spellStart"/>
-      <w:r>
-        <w:rPr>
-          <w:rFonts w:ascii="Courier New" w:hAnsi="Courier New" w:cs="Courier New"/>
-          <w:sz w:val="18"/>
-          <w:szCs w:val="18"/>
-        </w:rPr>
-        <w:t>delete</w:t>
-      </w:r>
-      <w:proofErr w:type="spellEnd"/>
-      <w:r>
-        <w:rPr>
-          <w:rFonts w:ascii="Courier New" w:hAnsi="Courier New" w:cs="Courier New"/>
-          <w:sz w:val="18"/>
-          <w:szCs w:val="18"/>
-        </w:rPr>
-        <w:t>-after http://[DeineAdresse]/cronjobs/1.php?key=[DeinKey] &gt;/</w:t>
-      </w:r>
-      <w:proofErr w:type="spellStart"/>
-      <w:r>
-        <w:rPr>
-          <w:rFonts w:ascii="Courier New" w:hAnsi="Courier New" w:cs="Courier New"/>
-          <w:sz w:val="18"/>
-          <w:szCs w:val="18"/>
-        </w:rPr>
-        <w:t>dev</w:t>
-      </w:r>
-      <w:proofErr w:type="spellEnd"/>
-      <w:r>
-        <w:rPr>
-          <w:rFonts w:ascii="Courier New" w:hAnsi="Courier New" w:cs="Courier New"/>
-          <w:sz w:val="18"/>
-          <w:szCs w:val="18"/>
-        </w:rPr>
-        <w:t>/null 2&gt;&amp;1</w:t>
+        <w:t>* * * * * root wget --delete-after http://[DeineAdresse]/cronjobs/1.php?key=[DeinKey] &gt;/dev/null 2&gt;&amp;1</w:t>
       </w:r>
     </w:p>
     <w:p>
@@ -1152,9 +841,8 @@
           <w:szCs w:val="18"/>
           <w:lang w:val="en-US"/>
         </w:rPr>
-        <w:t xml:space="preserve">11 4 * * * root </w:t>
-      </w:r>
-      <w:proofErr w:type="spellStart"/>
+        <w:t xml:space="preserve">11 4 * * * root wget --delete-after http:// </w:t>
+      </w:r>
       <w:r>
         <w:rPr>
           <w:rFonts w:ascii="Courier New" w:hAnsi="Courier New" w:cs="Courier New"/>
@@ -1162,9 +850,8 @@
           <w:szCs w:val="18"/>
           <w:lang w:val="en-US"/>
         </w:rPr>
-        <w:t>wget</w:t>
-      </w:r>
-      <w:proofErr w:type="spellEnd"/>
+        <w:t>[DeineAdresse]/cronjobs/</w:t>
+      </w:r>
       <w:r>
         <w:rPr>
           <w:rFonts w:ascii="Courier New" w:hAnsi="Courier New" w:cs="Courier New"/>
@@ -1172,7 +859,7 @@
           <w:szCs w:val="18"/>
           <w:lang w:val="en-US"/>
         </w:rPr>
-        <w:t xml:space="preserve"> --delete-after http:// </w:t>
+        <w:t>2.php?key=</w:t>
       </w:r>
       <w:r>
         <w:rPr>
@@ -1181,9 +868,8 @@
           <w:szCs w:val="18"/>
           <w:lang w:val="en-US"/>
         </w:rPr>
-        <w:t>[</w:t>
-      </w:r>
-      <w:proofErr w:type="spellStart"/>
+        <w:t>[DeinKey]</w:t>
+      </w:r>
       <w:r>
         <w:rPr>
           <w:rFonts w:ascii="Courier New" w:hAnsi="Courier New" w:cs="Courier New"/>
@@ -1191,83 +877,6 @@
           <w:szCs w:val="18"/>
           <w:lang w:val="en-US"/>
         </w:rPr>
-        <w:t>DeineAdresse</w:t>
-      </w:r>
-      <w:proofErr w:type="spellEnd"/>
-      <w:r>
-        <w:rPr>
-          <w:rFonts w:ascii="Courier New" w:hAnsi="Courier New" w:cs="Courier New"/>
-          <w:sz w:val="18"/>
-          <w:szCs w:val="18"/>
-          <w:lang w:val="en-US"/>
-        </w:rPr>
-        <w:t>]/</w:t>
-      </w:r>
-      <w:proofErr w:type="spellStart"/>
-      <w:r>
-        <w:rPr>
-          <w:rFonts w:ascii="Courier New" w:hAnsi="Courier New" w:cs="Courier New"/>
-          <w:sz w:val="18"/>
-          <w:szCs w:val="18"/>
-          <w:lang w:val="en-US"/>
-        </w:rPr>
-        <w:t>cronjobs</w:t>
-      </w:r>
-      <w:proofErr w:type="spellEnd"/>
-      <w:r>
-        <w:rPr>
-          <w:rFonts w:ascii="Courier New" w:hAnsi="Courier New" w:cs="Courier New"/>
-          <w:sz w:val="18"/>
-          <w:szCs w:val="18"/>
-          <w:lang w:val="en-US"/>
-        </w:rPr>
-        <w:t>/</w:t>
-      </w:r>
-      <w:r>
-        <w:rPr>
-          <w:rFonts w:ascii="Courier New" w:hAnsi="Courier New" w:cs="Courier New"/>
-          <w:sz w:val="18"/>
-          <w:szCs w:val="18"/>
-          <w:lang w:val="en-US"/>
-        </w:rPr>
-        <w:t>2.php?key=</w:t>
-      </w:r>
-      <w:r>
-        <w:rPr>
-          <w:rFonts w:ascii="Courier New" w:hAnsi="Courier New" w:cs="Courier New"/>
-          <w:sz w:val="18"/>
-          <w:szCs w:val="18"/>
-          <w:lang w:val="en-US"/>
-        </w:rPr>
-        <w:t>[</w:t>
-      </w:r>
-      <w:proofErr w:type="spellStart"/>
-      <w:r>
-        <w:rPr>
-          <w:rFonts w:ascii="Courier New" w:hAnsi="Courier New" w:cs="Courier New"/>
-          <w:sz w:val="18"/>
-          <w:szCs w:val="18"/>
-          <w:lang w:val="en-US"/>
-        </w:rPr>
-        <w:t>DeinKey</w:t>
-      </w:r>
-      <w:proofErr w:type="spellEnd"/>
-      <w:r>
-        <w:rPr>
-          <w:rFonts w:ascii="Courier New" w:hAnsi="Courier New" w:cs="Courier New"/>
-          <w:sz w:val="18"/>
-          <w:szCs w:val="18"/>
-          <w:lang w:val="en-US"/>
-        </w:rPr>
-        <w:t>]</w:t>
-      </w:r>
-      <w:r>
-        <w:rPr>
-          <w:rFonts w:ascii="Courier New" w:hAnsi="Courier New" w:cs="Courier New"/>
-          <w:sz w:val="18"/>
-          <w:szCs w:val="18"/>
-          <w:lang w:val="en-US"/>
-        </w:rPr>
         <w:t xml:space="preserve"> &gt;/dev/null 2&gt;&amp;1</w:t>
       </w:r>
     </w:p>
@@ -1281,23 +890,7 @@
     </w:p>
     <w:p>
       <w:r>
-        <w:t xml:space="preserve">Für die Einrichtung von </w:t>
-      </w:r>
-      <w:proofErr w:type="spellStart"/>
-      <w:r>
-        <w:t>Cronjobs</w:t>
-      </w:r>
-      <w:proofErr w:type="spellEnd"/>
-      <w:r>
-        <w:t xml:space="preserve"> unter Windows beachte bitte die beiliegende Anleitung von </w:t>
-      </w:r>
-      <w:proofErr w:type="spellStart"/>
-      <w:r>
-        <w:t>tmm</w:t>
-      </w:r>
-      <w:proofErr w:type="spellEnd"/>
-      <w:r>
-        <w:t>.</w:t>
+        <w:t>Für die Einrichtung von Cronjobs unter Windows beachte bitte die beiliegende Anleitung von tmm.</w:t>
       </w:r>
     </w:p>
     <w:p>
@@ -1305,57 +898,21 @@
         <w:pStyle w:val="berschrift3"/>
       </w:pPr>
       <w:r>
+        <w:lastRenderedPageBreak/>
         <w:t>3.2.</w:t>
       </w:r>
       <w:r>
         <w:t>3</w:t>
       </w:r>
       <w:r>
-        <w:t xml:space="preserve"> </w:t>
-      </w:r>
-      <w:proofErr w:type="spellStart"/>
-      <w:r>
-        <w:t>Webspace</w:t>
-      </w:r>
-      <w:proofErr w:type="spellEnd"/>
-      <w:r>
-        <w:t xml:space="preserve"> ohne eigene </w:t>
-      </w:r>
-      <w:proofErr w:type="spellStart"/>
-      <w:r>
-        <w:t>Cronjobs</w:t>
-      </w:r>
-      <w:proofErr w:type="spellEnd"/>
-    </w:p>
-    <w:p>
-      <w:r>
-        <w:t xml:space="preserve">Hast du keine eigenen </w:t>
-      </w:r>
-      <w:proofErr w:type="spellStart"/>
-      <w:r>
-        <w:t>Cronjobs</w:t>
-      </w:r>
-      <w:proofErr w:type="spellEnd"/>
-      <w:r>
-        <w:t xml:space="preserve"> zur Verfügung (z.B. normaler </w:t>
-      </w:r>
-      <w:proofErr w:type="spellStart"/>
-      <w:r>
-        <w:t>Webspace</w:t>
-      </w:r>
-      <w:proofErr w:type="spellEnd"/>
-      <w:r>
-        <w:t xml:space="preserve">), kannst du stattdessen einen kostenlosen </w:t>
-      </w:r>
-      <w:proofErr w:type="spellStart"/>
-      <w:r>
-        <w:t>Cronjob</w:t>
-      </w:r>
-      <w:proofErr w:type="spellEnd"/>
-      <w:r>
-        <w:t xml:space="preserve">-Dienst im Internet benutzen. Ein Beispiel dafür wäre </w:t>
-      </w:r>
-      <w:hyperlink r:id="rId12" w:history="1">
+        <w:t xml:space="preserve"> Webspace ohne eigene Cronjobs</w:t>
+      </w:r>
+    </w:p>
+    <w:p>
+      <w:r>
+        <w:t xml:space="preserve">Hast du keine eigenen Cronjobs zur Verfügung (z.B. normaler Webspace), kannst du stattdessen einen kostenlosen Cronjob-Dienst im Internet benutzen. Ein Beispiel dafür wäre </w:t>
+      </w:r>
+      <w:hyperlink r:id="rId13" w:history="1">
         <w:r>
           <w:rPr>
             <w:rStyle w:val="Hyperlink"/>
@@ -1367,25 +924,9 @@
     <w:p/>
     <w:p>
       <w:r>
-        <w:t xml:space="preserve">Weitere Informationen zu </w:t>
-      </w:r>
-      <w:proofErr w:type="spellStart"/>
-      <w:r>
-        <w:t>Cronjobs</w:t>
-      </w:r>
-      <w:proofErr w:type="spellEnd"/>
-      <w:r>
-        <w:t xml:space="preserve"> findest du z.B. auf </w:t>
-      </w:r>
-      <w:proofErr w:type="spellStart"/>
-      <w:r>
-        <w:t>Wikipedia</w:t>
-      </w:r>
-      <w:proofErr w:type="spellEnd"/>
-      <w:r>
-        <w:t xml:space="preserve">: </w:t>
-      </w:r>
-      <w:hyperlink r:id="rId13" w:history="1">
+        <w:t xml:space="preserve">Weitere Informationen zu Cronjobs findest du z.B. auf Wikipedia: </w:t>
+      </w:r>
+      <w:hyperlink r:id="rId14" w:history="1">
         <w:r>
           <w:rPr>
             <w:rStyle w:val="Hyperlink"/>
@@ -1423,15 +964,7 @@
       </w:r>
       <w:r>
         <w:br/>
-        <w:t xml:space="preserve">Zu Beginn sind noch keine Spieler- und </w:t>
-      </w:r>
-      <w:proofErr w:type="spellStart"/>
-      <w:r>
-        <w:t>Allianzprofile</w:t>
-      </w:r>
-      <w:proofErr w:type="spellEnd"/>
-      <w:r>
-        <w:t xml:space="preserve"> eingetragen. Diese werden mit der Zeit automatisch angelegt, wenn Systeme und Planeten der Spieler eingescannt wurden.  Am Anfang kannst du auch die Spieler über ihr</w:t>
+        <w:t>Zu Beginn sind noch keine Spieler- und Allianzprofile eingetragen. Diese werden mit der Zeit automatisch angelegt, wenn Systeme und Planeten der Spieler eingescannt wurden.  Am Anfang kannst du auch die Spieler über ihr</w:t>
       </w:r>
       <w:r>
         <w:t>e</w:t>
@@ -1442,15 +975,7 @@
     </w:p>
     <w:p>
       <w:r>
-        <w:t xml:space="preserve">Außerdem musst du noch die Galaxien und Systeme eintragen. Dies kann je nach Fortschritt der Runde ziemlich langwierig sein, da im </w:t>
-      </w:r>
-      <w:proofErr w:type="spellStart"/>
-      <w:r>
-        <w:t>Optimalfall</w:t>
-      </w:r>
-      <w:proofErr w:type="spellEnd"/>
-      <w:r>
-        <w:t xml:space="preserve"> jedes System eingescannt werden sollte.</w:t>
+        <w:t>Außerdem musst du noch die Galaxien und Systeme eintragen. Dies kann je nach Fortschritt der Runde ziemlich langwierig sein, da im Optimalfall jedes System eingescannt werden sollte.</w:t>
       </w:r>
       <w:r>
         <w:br/>
@@ -1460,25 +985,15 @@
         <w:sym w:font="Wingdings" w:char="F0E0"/>
       </w:r>
       <w:r>
-        <w:t xml:space="preserve"> </w:t>
-      </w:r>
-      <w:proofErr w:type="spellStart"/>
-      <w:r>
-        <w:t>Galaxieverwaltung</w:t>
-      </w:r>
-      <w:proofErr w:type="spellEnd"/>
-      <w:r>
-        <w:t xml:space="preserve"> kannst du die verschiedenen Galaxien in OD aufrufen (du musst dazu in OD eingeloggt sein) und ihren Quelltext kopieren und einlesen.</w:t>
+        <w:t xml:space="preserve"> Galaxieverwaltung kannst du die verschiedenen Galaxien in OD aufrufen (du musst dazu in OD eingeloggt sein) und ihren Quelltext kopieren und einlesen.</w:t>
       </w:r>
       <w:r>
         <w:br/>
-        <w:t xml:space="preserve">Hast du dies für alle Galaxien gemacht, kennt die DB zwar die Systeme, aber noch nicht die Planeten, die sich in ihnen befinden. Dazu muss jedes System einmal mindestens verdeckt gescannt werden. Das geht am schnellsten mit dem ODDB Tool für </w:t>
-      </w:r>
-      <w:proofErr w:type="spellStart"/>
-      <w:r>
-        <w:t>Firefox</w:t>
-      </w:r>
-      <w:proofErr w:type="spellEnd"/>
+        <w:t>Hast du dies für alle Galaxien gemacht, kennt die DB zwar die Systeme, aber noch nicht die Planeten, die sich in ihnen befinden. Dazu muss jedes System einmal mindestens verdeckt gescannt werden. Das geht am schnellsten mit dem ODDB Tool für Firefox</w:t>
+      </w:r>
+      <w:r>
+        <w:t xml:space="preserve"> oder Chrome</w:t>
+      </w:r>
       <w:r>
         <w:t xml:space="preserve"> (unter „Tools“). Da aber Bots nicht erlaubt sind, musst du jedes System manuell anklicken.</w:t>
       </w:r>
@@ -1493,99 +1008,82 @@
         <w:pStyle w:val="berschrift1"/>
       </w:pPr>
       <w:r>
-        <w:t>4 Sicherheit</w:t>
-      </w:r>
-    </w:p>
-    <w:p>
-      <w:pPr>
-        <w:rPr>
-          <w:color w:val="FF0000"/>
-        </w:rPr>
-      </w:pPr>
-      <w:r>
-        <w:rPr>
-          <w:color w:val="FF0000"/>
-        </w:rPr>
-        <w:t>Bitte denke daran, unter /</w:t>
-      </w:r>
-      <w:proofErr w:type="spellStart"/>
-      <w:r>
-        <w:rPr>
-          <w:color w:val="FF0000"/>
-        </w:rPr>
-        <w:t>admin</w:t>
-      </w:r>
-      <w:proofErr w:type="spellEnd"/>
-      <w:r>
-        <w:rPr>
-          <w:color w:val="FF0000"/>
-        </w:rPr>
-        <w:t xml:space="preserve">/config.php das Administrations-Passwort zu ändern (standardmäßig </w:t>
-      </w:r>
-      <w:r>
-        <w:rPr>
-          <w:color w:val="FF0000"/>
-        </w:rPr>
-        <w:t xml:space="preserve">immer </w:t>
-      </w:r>
-      <w:proofErr w:type="spellStart"/>
-      <w:r>
-        <w:rPr>
-          <w:b/>
-          <w:color w:val="FF0000"/>
-        </w:rPr>
-        <w:t>oddb</w:t>
-      </w:r>
-      <w:proofErr w:type="spellEnd"/>
-      <w:r>
-        <w:rPr>
-          <w:color w:val="FF0000"/>
-        </w:rPr>
-        <w:t>)!</w:t>
-      </w:r>
-    </w:p>
-    <w:p>
+        <w:t>4</w:t>
+      </w:r>
+      <w:r>
+        <w:t xml:space="preserve"> Administration</w:t>
+      </w:r>
+    </w:p>
+    <w:p>
+      <w:r>
+        <w:t>Im Administrationsbereich kannst du die ODDB-Instanzen verwalten, auf die MySQL-Tabellen der ODDB zugreifen und dir ein paar Nutzungsstatistiken ansehen.</w:t>
+      </w:r>
+    </w:p>
+    <w:p>
+      <w:r>
+        <w:t>Wenn du eine neue DB-Instanz anlegst, brauchst du in den meisten Fällen nur die Felder „Name“, „Grunddaten übernehmen von“ und „User-ID“ auszufüllen, die anderen</w:t>
+      </w:r>
+      <w:r>
+        <w:t xml:space="preserve"> Einstellungen werden dann aus der </w:t>
+      </w:r>
+      <w:r>
+        <w:t>globalen Konfiguration</w:t>
+      </w:r>
+      <w:r>
+        <w:t xml:space="preserve"> übernommen.</w:t>
+      </w:r>
+    </w:p>
+    <w:p>
+      <w:r>
+        <w:t>Der Admin-Account einer Instanz wird beim Erstellen immer automatisch angelegt. Jede neue Instanz ist zu Beginn in dem Zustand, indem auch deine erste Instanz nach der Installation war. Du kannst allerdings mit der Option „Grunddaten übernehmen von“ beim Erstellen einer Instanz bestimmte Daten wie die Scans der verdeckten Systeme mit in eine neue Instanz übernehmen, dann hat deren Administrator weniger Arbeit damit.</w:t>
+      </w:r>
+    </w:p>
+    <w:p>
+      <w:pPr>
+        <w:pStyle w:val="berschrift1"/>
+      </w:pPr>
       <w:r>
         <w:lastRenderedPageBreak/>
-        <w:t>Um die Sicherheit noch weiter zu vergrößern, kannst</w:t>
-      </w:r>
-      <w:r>
-        <w:t xml:space="preserve"> du auch den </w:t>
-      </w:r>
-      <w:proofErr w:type="spellStart"/>
-      <w:r>
-        <w:t>admin</w:t>
-      </w:r>
-      <w:proofErr w:type="spellEnd"/>
-      <w:r>
-        <w:t xml:space="preserve">- und den </w:t>
-      </w:r>
-      <w:proofErr w:type="spellStart"/>
-      <w:r>
-        <w:t>cron</w:t>
-      </w:r>
-      <w:r>
-        <w:t>job</w:t>
-      </w:r>
-      <w:proofErr w:type="spellEnd"/>
-      <w:r>
-        <w:t>-Ordner umbenennen (Änderung in der /</w:t>
-      </w:r>
-      <w:proofErr w:type="spellStart"/>
-      <w:r>
-        <w:t>etc</w:t>
-      </w:r>
-      <w:proofErr w:type="spellEnd"/>
-      <w:r>
-        <w:t>/</w:t>
-      </w:r>
-      <w:proofErr w:type="spellStart"/>
-      <w:r>
-        <w:t>crontab</w:t>
-      </w:r>
-      <w:proofErr w:type="spellEnd"/>
-      <w:r>
-        <w:t xml:space="preserve"> nicht vergessen!).</w:t>
+        <w:t>5</w:t>
+      </w:r>
+      <w:r>
+        <w:t xml:space="preserve"> Installieren von </w:t>
+      </w:r>
+      <w:r>
+        <w:t>Updates</w:t>
+      </w:r>
+    </w:p>
+    <w:p>
+      <w:r>
+        <w:t>Updates werden immer zuerst im Git-Repository veröffentlicht.</w:t>
+      </w:r>
+    </w:p>
+    <w:p>
+      <w:r>
+        <w:t>Wenn du die ODDB über Git installiert hast, kannst du sie mit einem einfachen</w:t>
+      </w:r>
+    </w:p>
+    <w:p>
+      <w:pPr>
+        <w:rPr>
+          <w:rStyle w:val="Hervorhebung"/>
+        </w:rPr>
+      </w:pPr>
+      <w:r>
+        <w:rPr>
+          <w:rStyle w:val="Hervorhebung"/>
+        </w:rPr>
+        <w:t xml:space="preserve">   git pull</w:t>
+      </w:r>
+    </w:p>
+    <w:p>
+      <w:r>
+        <w:t>auf den neusten Stand bringen. Eventuelle Änderungen an der MySQL-Datenbank werden beim ersten darauffolgenden Seitenaufruf automatisch vorgenommen.</w:t>
+      </w:r>
+    </w:p>
+    <w:p>
+      <w:r>
+        <w:t>Ohne Git kannst du das Repository als Zip-Datei herunterladen und in den ODDB-Ordner entpacken, um die ODDB auf die neueste Version zu aktualisieren. Die Zip-Dateien der Hauptversionen werden auch nach wie vor auf der Projekt-Homepage zum Download angeboten.</w:t>
       </w:r>
     </w:p>
     <w:p>
@@ -1593,124 +1091,9 @@
         <w:pStyle w:val="berschrift1"/>
       </w:pPr>
       <w:r>
-        <w:t>5 Administration</w:t>
-      </w:r>
-    </w:p>
-    <w:p>
-      <w:r>
-        <w:t xml:space="preserve">Im Administrationsbereich kannst du die ODDB-Instanzen verwalten, auf die </w:t>
-      </w:r>
-      <w:proofErr w:type="spellStart"/>
-      <w:r>
-        <w:t>MySQL</w:t>
-      </w:r>
-      <w:proofErr w:type="spellEnd"/>
-      <w:r>
-        <w:t>-Tabellen der ODDB zugreifen und dir ein paar Nutzungsstatistiken ansehen.</w:t>
-      </w:r>
-    </w:p>
-    <w:p>
-      <w:r>
-        <w:t>Wenn du eine neue DB-Instanz anlegst, brauchst du in den meisten Fällen nur die Felder „Name“, „Grunddaten übernehmen von“ und „User-ID“ auszufüllen, die anderen</w:t>
-      </w:r>
-      <w:r>
-        <w:t xml:space="preserve"> Einstellungen werden dann aus der globalconfig.php übernommen.</w:t>
-      </w:r>
-    </w:p>
-    <w:p>
-      <w:r>
-        <w:t>Der Admin-</w:t>
-      </w:r>
-      <w:proofErr w:type="spellStart"/>
-      <w:r>
-        <w:t>Account</w:t>
-      </w:r>
-      <w:proofErr w:type="spellEnd"/>
-      <w:r>
-        <w:t xml:space="preserve"> einer Instanz wird beim Erstellen immer automatisch angelegt. Jede neue Instanz ist zu Beginn in dem Zustand, indem auch deine erste Instanz nach der Installation war. Du kannst allerdings mit der Option „Grunddaten übernehmen von“ beim Erstellen einer Instanz bestimmte Daten wie die Scans der verdeckten Systeme und die Userprofile mit in eine neue Instanz übernehmen, dann hat deren Administrator weniger Arbeit damit.</w:t>
-      </w:r>
-    </w:p>
-    <w:p>
-      <w:r>
-        <w:t xml:space="preserve">Den Bereich </w:t>
-      </w:r>
-      <w:proofErr w:type="spellStart"/>
-      <w:r>
-        <w:t>MySQL</w:t>
-      </w:r>
-      <w:proofErr w:type="spellEnd"/>
-      <w:r>
-        <w:t>-Befehle wirst du hauptsächlich für eventuelle Patches benötigen.</w:t>
-      </w:r>
-    </w:p>
-    <w:p>
-      <w:r>
-        <w:t xml:space="preserve">Ein wichtiger Punkt der Verwaltung stellt auch das Verschmelzen von Galaxien dar. Dies geht nicht automatisch und muss unter „Verwaltung </w:t>
-      </w:r>
-      <w:r>
-        <w:sym w:font="Wingdings" w:char="F0E0"/>
-      </w:r>
-      <w:r>
-        <w:t xml:space="preserve"> </w:t>
-      </w:r>
-      <w:proofErr w:type="spellStart"/>
-      <w:r>
-        <w:t>Galaxieverwaltung</w:t>
-      </w:r>
-      <w:proofErr w:type="spellEnd"/>
-      <w:r>
-        <w:t>“ manuell durchgeführt werden.</w:t>
-      </w:r>
-    </w:p>
-    <w:p>
-      <w:pPr>
-        <w:pStyle w:val="berschrift1"/>
-      </w:pPr>
-      <w:r>
         <w:t>6</w:t>
       </w:r>
       <w:r>
-        <w:t xml:space="preserve"> Installieren von Patches</w:t>
-      </w:r>
-    </w:p>
-    <w:p>
-      <w:r>
-        <w:t xml:space="preserve">Patches werden immer als ZIP-Archiv veröffentlicht. Diese musst du </w:t>
-      </w:r>
-      <w:proofErr w:type="spellStart"/>
-      <w:r>
-        <w:t>entpacken</w:t>
-      </w:r>
-      <w:proofErr w:type="spellEnd"/>
-      <w:r>
-        <w:t xml:space="preserve"> und in den meisten Fällen einfach auf deinen Server hochladen und die alten Dateien mit den neuen überschreiben. Beinhaltet das Update Änderungen an der </w:t>
-      </w:r>
-      <w:proofErr w:type="spellStart"/>
-      <w:r>
-        <w:t>MySQL</w:t>
-      </w:r>
-      <w:proofErr w:type="spellEnd"/>
-      <w:r>
-        <w:t>-Datenbank oder müssen andere weitreichende Änderungen durchgeführt werden, befindet sich im Archiv ein Ordner namens PATCH (nicht mit hochladen!), in welchem</w:t>
-      </w:r>
-      <w:r>
-        <w:t xml:space="preserve"> sich</w:t>
-      </w:r>
-      <w:r>
-        <w:t xml:space="preserve"> weitere Informationen</w:t>
-      </w:r>
-      <w:r>
-        <w:t xml:space="preserve"> befinden.</w:t>
-      </w:r>
-    </w:p>
-    <w:p>
-      <w:pPr>
-        <w:pStyle w:val="berschrift1"/>
-      </w:pPr>
-      <w:r>
-        <w:t>7</w:t>
-      </w:r>
-      <w:r>
         <w:t xml:space="preserve"> Lizenz und Gewährleistung</w:t>
       </w:r>
     </w:p>
@@ -1718,7 +1101,7 @@
       <w:r>
         <w:t>Die ODDB unterliegt der MIT-Lizenz (</w:t>
       </w:r>
-      <w:hyperlink r:id="rId14" w:history="1">
+      <w:hyperlink r:id="rId15" w:history="1">
         <w:r>
           <w:rPr>
             <w:rStyle w:val="Hyperlink"/>
@@ -1743,7 +1126,7 @@
       <w:r>
         <w:t xml:space="preserve">Bugs, Fragen, Vorschläge, Anregungen bitte an </w:t>
       </w:r>
-      <w:hyperlink r:id="rId15" w:history="1">
+      <w:hyperlink r:id="rId16" w:history="1">
         <w:r>
           <w:rPr>
             <w:rStyle w:val="Hyperlink"/>
@@ -1763,16 +1146,11 @@
     </w:p>
     <w:p>
       <w:r>
-        <w:t xml:space="preserve">Michael Strobel / </w:t>
-      </w:r>
-      <w:proofErr w:type="spellStart"/>
-      <w:r>
-        <w:t>Kryops</w:t>
-      </w:r>
-      <w:proofErr w:type="spellEnd"/>
+        <w:t>Michael Strobel / Kryops</w:t>
+      </w:r>
     </w:p>
     <w:sectPr>
-      <w:footerReference w:type="default" r:id="rId16"/>
+      <w:footerReference w:type="default" r:id="rId17"/>
       <w:pgSz w:w="11906" w:h="16838"/>
       <w:pgMar w:top="1417" w:right="1417" w:bottom="1134" w:left="1417" w:header="708" w:footer="708" w:gutter="0"/>
       <w:cols w:space="708"/>
@@ -1880,9 +1258,9 @@
     </w:lvl>
   </w:abstractNum>
   <w:abstractNum w:abstractNumId="1">
-    <w:nsid w:val="1CF52BAD"/>
+    <w:nsid w:val="139C7D7B"/>
     <w:multiLevelType w:val="hybridMultilevel"/>
-    <w:tmpl w:val="6D8643A8"/>
+    <w:tmpl w:val="455C54A2"/>
     <w:lvl w:ilvl="0" w:tplc="04070001">
       <w:start w:val="1"/>
       <w:numFmt w:val="bullet"/>
@@ -1992,11 +1370,127 @@
       </w:rPr>
     </w:lvl>
   </w:abstractNum>
+  <w:abstractNum w:abstractNumId="2">
+    <w:nsid w:val="1CF52BAD"/>
+    <w:multiLevelType w:val="hybridMultilevel"/>
+    <w:tmpl w:val="6D8643A8"/>
+    <w:lvl w:ilvl="0" w:tplc="04070001">
+      <w:start w:val="1"/>
+      <w:numFmt w:val="bullet"/>
+      <w:lvlText w:val=""/>
+      <w:lvlJc w:val="left"/>
+      <w:pPr>
+        <w:ind w:left="720" w:hanging="360"/>
+      </w:pPr>
+      <w:rPr>
+        <w:rFonts w:ascii="Symbol" w:hAnsi="Symbol" w:hint="default"/>
+      </w:rPr>
+    </w:lvl>
+    <w:lvl w:ilvl="1" w:tplc="04070003" w:tentative="1">
+      <w:start w:val="1"/>
+      <w:numFmt w:val="bullet"/>
+      <w:lvlText w:val="o"/>
+      <w:lvlJc w:val="left"/>
+      <w:pPr>
+        <w:ind w:left="1440" w:hanging="360"/>
+      </w:pPr>
+      <w:rPr>
+        <w:rFonts w:ascii="Courier New" w:hAnsi="Courier New" w:cs="Courier New" w:hint="default"/>
+      </w:rPr>
+    </w:lvl>
+    <w:lvl w:ilvl="2" w:tplc="04070005" w:tentative="1">
+      <w:start w:val="1"/>
+      <w:numFmt w:val="bullet"/>
+      <w:lvlText w:val=""/>
+      <w:lvlJc w:val="left"/>
+      <w:pPr>
+        <w:ind w:left="2160" w:hanging="360"/>
+      </w:pPr>
+      <w:rPr>
+        <w:rFonts w:ascii="Wingdings" w:hAnsi="Wingdings" w:hint="default"/>
+      </w:rPr>
+    </w:lvl>
+    <w:lvl w:ilvl="3" w:tplc="04070001" w:tentative="1">
+      <w:start w:val="1"/>
+      <w:numFmt w:val="bullet"/>
+      <w:lvlText w:val=""/>
+      <w:lvlJc w:val="left"/>
+      <w:pPr>
+        <w:ind w:left="2880" w:hanging="360"/>
+      </w:pPr>
+      <w:rPr>
+        <w:rFonts w:ascii="Symbol" w:hAnsi="Symbol" w:hint="default"/>
+      </w:rPr>
+    </w:lvl>
+    <w:lvl w:ilvl="4" w:tplc="04070003" w:tentative="1">
+      <w:start w:val="1"/>
+      <w:numFmt w:val="bullet"/>
+      <w:lvlText w:val="o"/>
+      <w:lvlJc w:val="left"/>
+      <w:pPr>
+        <w:ind w:left="3600" w:hanging="360"/>
+      </w:pPr>
+      <w:rPr>
+        <w:rFonts w:ascii="Courier New" w:hAnsi="Courier New" w:cs="Courier New" w:hint="default"/>
+      </w:rPr>
+    </w:lvl>
+    <w:lvl w:ilvl="5" w:tplc="04070005" w:tentative="1">
+      <w:start w:val="1"/>
+      <w:numFmt w:val="bullet"/>
+      <w:lvlText w:val=""/>
+      <w:lvlJc w:val="left"/>
+      <w:pPr>
+        <w:ind w:left="4320" w:hanging="360"/>
+      </w:pPr>
+      <w:rPr>
+        <w:rFonts w:ascii="Wingdings" w:hAnsi="Wingdings" w:hint="default"/>
+      </w:rPr>
+    </w:lvl>
+    <w:lvl w:ilvl="6" w:tplc="04070001" w:tentative="1">
+      <w:start w:val="1"/>
+      <w:numFmt w:val="bullet"/>
+      <w:lvlText w:val=""/>
+      <w:lvlJc w:val="left"/>
+      <w:pPr>
+        <w:ind w:left="5040" w:hanging="360"/>
+      </w:pPr>
+      <w:rPr>
+        <w:rFonts w:ascii="Symbol" w:hAnsi="Symbol" w:hint="default"/>
+      </w:rPr>
+    </w:lvl>
+    <w:lvl w:ilvl="7" w:tplc="04070003" w:tentative="1">
+      <w:start w:val="1"/>
+      <w:numFmt w:val="bullet"/>
+      <w:lvlText w:val="o"/>
+      <w:lvlJc w:val="left"/>
+      <w:pPr>
+        <w:ind w:left="5760" w:hanging="360"/>
+      </w:pPr>
+      <w:rPr>
+        <w:rFonts w:ascii="Courier New" w:hAnsi="Courier New" w:cs="Courier New" w:hint="default"/>
+      </w:rPr>
+    </w:lvl>
+    <w:lvl w:ilvl="8" w:tplc="04070005" w:tentative="1">
+      <w:start w:val="1"/>
+      <w:numFmt w:val="bullet"/>
+      <w:lvlText w:val=""/>
+      <w:lvlJc w:val="left"/>
+      <w:pPr>
+        <w:ind w:left="6480" w:hanging="360"/>
+      </w:pPr>
+      <w:rPr>
+        <w:rFonts w:ascii="Wingdings" w:hAnsi="Wingdings" w:hint="default"/>
+      </w:rPr>
+    </w:lvl>
+  </w:abstractNum>
   <w:num w:numId="1">
-    <w:abstractNumId w:val="1"/>
+    <w:abstractNumId w:val="2"/>
   </w:num>
   <w:num w:numId="2">
     <w:abstractNumId w:val="0"/>
+  </w:num>
+  <w:num w:numId="3">
+    <w:abstractNumId w:val="1"/>
   </w:num>
 </w:numbering>
 </file>
@@ -2467,6 +1961,15 @@
       <w:contextualSpacing/>
     </w:pPr>
   </w:style>
+  <w:style w:type="paragraph" w:styleId="KeinLeerraum">
+    <w:name w:val="No Spacing"/>
+    <w:uiPriority w:val="1"/>
+    <w:qFormat/>
+    <w:rsid w:val="00880236"/>
+    <w:pPr>
+      <w:spacing w:after="0" w:line="240" w:lineRule="auto"/>
+    </w:pPr>
+  </w:style>
 </w:styles>
 </file>
 
